--- a/Interim Report/Technical research/Language.docx
+++ b/Interim Report/Technical research/Language.docx
@@ -14,7 +14,16 @@
     </w:p>
     <w:p>
       <w:r>
-        <w:t>In this case, the programming language to be used in the project shall be adaptable to a graphical user interface (GUI) and able to respond to user request through the GUI. Four main programming language will be introduced below with both advantages and disadvantages.</w:t>
+        <w:t xml:space="preserve">In this case, the programming language to be used in the project shall be adaptable to a graphical user interface (GUI) and able to respond to user request through the GUI. </w:t>
+      </w:r>
+      <w:r>
+        <w:t xml:space="preserve">Three </w:t>
+      </w:r>
+      <w:r>
+        <w:t>main programming language will be introduced below with both advantages and disadvantages.</w:t>
+      </w:r>
+      <w:r>
+        <w:t xml:space="preserve"> The aim is to find a suitable tool for the project.</w:t>
       </w:r>
     </w:p>
     <w:p>
@@ -50,16 +59,46 @@
     <w:p/>
     <w:p>
       <w:r>
-        <w:t>Web with JavaScript</w:t>
-      </w:r>
-    </w:p>
-    <w:p>
-      <w:r>
-        <w:t>A web browser is a basic software on Windows, Mac, iOS, Android. It allows multiple platforms to access a web page in the same way. Rather than JVM which needs to be installed first, a web browser is equipped in almost every digital device. It is a fully cross-platform tool to build software once but run anywhere.</w:t>
-      </w:r>
-    </w:p>
-    <w:p>
-      <w:r>
+        <w:t>JavaScript</w:t>
+      </w:r>
+    </w:p>
+    <w:p>
+      <w:r>
+        <w:t>J</w:t>
+      </w:r>
+      <w:r>
+        <w:rPr>
+          <w:rFonts w:hint="eastAsia"/>
+        </w:rPr>
+        <w:t>avaScript</w:t>
+      </w:r>
+      <w:r>
+        <w:t xml:space="preserve"> is a programming language which is always used with Web. </w:t>
+      </w:r>
+      <w:r>
+        <w:t xml:space="preserve">A web browser </w:t>
+      </w:r>
+      <w:r>
+        <w:t xml:space="preserve">is responsible to parse the Web code along with JavaScript and display interactive content to users. A web browser </w:t>
+      </w:r>
+      <w:r>
+        <w:t xml:space="preserve">is a basic software on Windows, Mac, </w:t>
+      </w:r>
+      <w:proofErr w:type="gramStart"/>
+      <w:r>
+        <w:t>iOS</w:t>
+      </w:r>
+      <w:proofErr w:type="gramEnd"/>
+      <w:r>
+        <w:t xml:space="preserve"> and</w:t>
+      </w:r>
+      <w:r>
+        <w:t xml:space="preserve"> Android. It allows multiple platforms to access a web page in the same way. Rather than JVM which needs to be installed first, a web browser is equipped in almost every digital device. It is a fully cross-platform tool to build software once but run anywhere.</w:t>
+      </w:r>
+    </w:p>
+    <w:p>
+      <w:r>
+        <w:lastRenderedPageBreak/>
         <w:t>Advantages</w:t>
       </w:r>
     </w:p>
@@ -73,11 +112,49 @@
       </w:r>
       <w:proofErr w:type="gramEnd"/>
       <w:r>
-        <w:t xml:space="preserve"> and back end. The front end provides a user </w:t>
-      </w:r>
-      <w:r>
-        <w:lastRenderedPageBreak/>
-        <w:t>interface only, and the back end works as a server which listens to the actions that users take and handle these actions with programming language JavaScript. Web software develops fast since the mobile market expanded in recent years. Many third-party tools and open-source software therefore take place. Online resources such as plugins and structures and plentiful discussion are also helpful for building such software. It splits front and back ends which also further specify the division of labour of the team and improve the efficiency. It is much easier to build fluent animation and implement the modern design.</w:t>
+        <w:t xml:space="preserve"> and back end. The front end provides a user interface only</w:t>
+      </w:r>
+      <w:r>
+        <w:t xml:space="preserve"> using markdown language</w:t>
+      </w:r>
+      <w:r>
+        <w:t xml:space="preserve">, and the back end works as a server which listens to the actions that users take and handle these actions with programming language JavaScript. </w:t>
+      </w:r>
+      <w:r>
+        <w:t>The field of w</w:t>
+      </w:r>
+      <w:r>
+        <w:t xml:space="preserve">eb software </w:t>
+      </w:r>
+      <w:r>
+        <w:t xml:space="preserve">has been </w:t>
+      </w:r>
+      <w:r>
+        <w:t>develop</w:t>
+      </w:r>
+      <w:r>
+        <w:t>ing</w:t>
+      </w:r>
+      <w:r>
+        <w:t xml:space="preserve"> fast since the mobile market expanded in recent years. Many third-party tools and open-source software therefore take place. Online resources such as plugins and </w:t>
+      </w:r>
+      <w:r>
+        <w:t xml:space="preserve">existing web </w:t>
+      </w:r>
+      <w:r>
+        <w:t>structures and plentiful discussion</w:t>
+      </w:r>
+      <w:r>
+        <w:t>s</w:t>
+      </w:r>
+      <w:r>
+        <w:t xml:space="preserve"> are also helpful for building such software. It splits front and back ends which also further specif</w:t>
+      </w:r>
+      <w:r>
+        <w:t>ies</w:t>
+      </w:r>
+      <w:r>
+        <w:t xml:space="preserve"> the division of labour of the team and improve the efficiency. It is much easier to build fluent animation and implement the modern design.</w:t>
       </w:r>
     </w:p>
     <w:p>
@@ -249,6 +326,7 @@
     <w:lsdException w:name="HTML Sample" w:semiHidden="1" w:unhideWhenUsed="1"/>
     <w:lsdException w:name="HTML Typewriter" w:semiHidden="1" w:unhideWhenUsed="1"/>
     <w:lsdException w:name="HTML Variable" w:semiHidden="1" w:unhideWhenUsed="1"/>
+    <w:lsdException w:name="Normal Table" w:semiHidden="1" w:unhideWhenUsed="1"/>
     <w:lsdException w:name="annotation subject" w:semiHidden="1" w:unhideWhenUsed="1"/>
     <w:lsdException w:name="No List" w:semiHidden="1" w:unhideWhenUsed="1"/>
     <w:lsdException w:name="Outline List 1" w:semiHidden="1" w:unhideWhenUsed="1"/>
@@ -295,8 +373,10 @@
     <w:lsdException w:name="Table Subtle 2" w:semiHidden="1" w:unhideWhenUsed="1"/>
     <w:lsdException w:name="Table Web 1" w:semiHidden="1" w:unhideWhenUsed="1"/>
     <w:lsdException w:name="Table Web 2" w:semiHidden="1" w:unhideWhenUsed="1"/>
+    <w:lsdException w:name="Table Web 3" w:semiHidden="1" w:unhideWhenUsed="1"/>
     <w:lsdException w:name="Balloon Text" w:semiHidden="1" w:unhideWhenUsed="1"/>
     <w:lsdException w:name="Table Grid" w:uiPriority="39"/>
+    <w:lsdException w:name="Table Theme" w:semiHidden="1" w:unhideWhenUsed="1"/>
     <w:lsdException w:name="Placeholder Text" w:semiHidden="1"/>
     <w:lsdException w:name="No Spacing" w:uiPriority="1" w:qFormat="1"/>
     <w:lsdException w:name="Light Shading" w:uiPriority="60"/>
